--- a/About Stella.docx
+++ b/About Stella.docx
@@ -239,6 +239,94 @@
           <w:szCs w:val="28"/>
         </w:rPr>
         <w:t>.</w:t>
+      </w:r>
+    </w:p>
+    <w:p>
+      <w:pPr>
+        <w:spacing w:line="360" w:lineRule="auto"/>
+        <w:jc w:val="both"/>
+        <w:rPr>
+          <w:rFonts w:ascii="Arial" w:hAnsi="Arial" w:cs="Arial"/>
+          <w:sz w:val="28"/>
+          <w:szCs w:val="28"/>
+        </w:rPr>
+      </w:pPr>
+      <w:r>
+        <w:rPr>
+          <w:rFonts w:ascii="Arial" w:hAnsi="Arial" w:cs="Arial"/>
+          <w:color w:val="262626"/>
+          <w:spacing w:val="2"/>
+          <w:sz w:val="32"/>
+          <w:szCs w:val="32"/>
+          <w:shd w:val="clear" w:color="auto" w:fill="FFFFFF"/>
+        </w:rPr>
+        <w:t>Given th</w:t>
+      </w:r>
+      <w:r>
+        <w:rPr>
+          <w:rFonts w:ascii="Arial" w:hAnsi="Arial" w:cs="Arial"/>
+          <w:color w:val="262626"/>
+          <w:spacing w:val="2"/>
+          <w:sz w:val="32"/>
+          <w:szCs w:val="32"/>
+          <w:shd w:val="clear" w:color="auto" w:fill="FFFFFF"/>
+        </w:rPr>
+        <w:t>at I currently work in a clinical area that deals with human head and neck, which is part of the most critical part of the body</w:t>
+      </w:r>
+      <w:r>
+        <w:rPr>
+          <w:rFonts w:ascii="Arial" w:hAnsi="Arial" w:cs="Arial"/>
+          <w:color w:val="262626"/>
+          <w:spacing w:val="2"/>
+          <w:sz w:val="32"/>
+          <w:szCs w:val="32"/>
+          <w:shd w:val="clear" w:color="auto" w:fill="FFFFFF"/>
+        </w:rPr>
+        <w:t>, to maintain healthcare standards and improve my abilities, I have had to learn how to adapt and prioritiz</w:t>
+      </w:r>
+      <w:r>
+        <w:rPr>
+          <w:rFonts w:ascii="Arial" w:hAnsi="Arial" w:cs="Arial"/>
+          <w:color w:val="262626"/>
+          <w:spacing w:val="2"/>
+          <w:sz w:val="32"/>
+          <w:szCs w:val="32"/>
+          <w:shd w:val="clear" w:color="auto" w:fill="FFFFFF"/>
+        </w:rPr>
+        <w:t xml:space="preserve">e </w:t>
+      </w:r>
+      <w:r>
+        <w:rPr>
+          <w:rFonts w:ascii="Arial" w:hAnsi="Arial" w:cs="Arial"/>
+          <w:color w:val="262626"/>
+          <w:spacing w:val="2"/>
+          <w:sz w:val="32"/>
+          <w:szCs w:val="32"/>
+          <w:shd w:val="clear" w:color="auto" w:fill="FFFFFF"/>
+        </w:rPr>
+        <w:t>workload while placing the healthcare user at the centre of care. Through the year, a</w:t>
+      </w:r>
+      <w:r>
+        <w:rPr>
+          <w:rFonts w:ascii="Arial" w:hAnsi="Arial" w:cs="Arial"/>
+          <w:color w:val="262626"/>
+          <w:spacing w:val="2"/>
+          <w:sz w:val="32"/>
+          <w:szCs w:val="32"/>
+          <w:shd w:val="clear" w:color="auto" w:fill="FFFFFF"/>
+        </w:rPr>
+        <w:t xml:space="preserve">s a head and neck staff nurse, </w:t>
+      </w:r>
+      <w:r>
+        <w:rPr>
+          <w:rFonts w:ascii="Arial" w:hAnsi="Arial" w:cs="Arial"/>
+          <w:color w:val="262626"/>
+          <w:spacing w:val="2"/>
+          <w:sz w:val="32"/>
+          <w:szCs w:val="32"/>
+          <w:shd w:val="clear" w:color="auto" w:fill="FFFFFF"/>
+        </w:rPr>
+        <w:t>I have particularly enjoyed taking up challenges and learning new skills and techniques.</w:t>
       </w:r>
     </w:p>
     <w:sectPr>

--- a/About Stella.docx
+++ b/About Stella.docx
@@ -315,7 +315,29 @@
           <w:szCs w:val="32"/>
           <w:shd w:val="clear" w:color="auto" w:fill="FFFFFF"/>
         </w:rPr>
-        <w:t xml:space="preserve">s a head and neck staff nurse, </w:t>
+        <w:t>s a</w:t>
+      </w:r>
+      <w:r>
+        <w:rPr>
+          <w:rFonts w:ascii="Arial" w:hAnsi="Arial" w:cs="Arial"/>
+          <w:color w:val="262626"/>
+          <w:spacing w:val="2"/>
+          <w:sz w:val="32"/>
+          <w:szCs w:val="32"/>
+          <w:shd w:val="clear" w:color="auto" w:fill="FFFFFF"/>
+        </w:rPr>
+        <w:t xml:space="preserve">n air way trained nurse </w:t>
+      </w:r>
+      <w:r>
+        <w:rPr>
+          <w:rFonts w:ascii="Arial" w:hAnsi="Arial" w:cs="Arial"/>
+          <w:color w:val="262626"/>
+          <w:spacing w:val="2"/>
+          <w:sz w:val="32"/>
+          <w:szCs w:val="32"/>
+          <w:shd w:val="clear" w:color="auto" w:fill="FFFFFF"/>
+        </w:rPr>
+        <w:t xml:space="preserve">, </w:t>
       </w:r>
       <w:r>
         <w:rPr>

--- a/About Stella.docx
+++ b/About Stella.docx
@@ -1,6 +1,6 @@
 
 <file path=word/document.xml><?xml version="1.0" encoding="utf-8"?>
-<w:document xmlns:wpc="http://schemas.microsoft.com/office/word/2010/wordprocessingCanvas" xmlns:cx="http://schemas.microsoft.com/office/drawing/2014/chartex" xmlns:cx1="http://schemas.microsoft.com/office/drawing/2015/9/8/chartex" xmlns:cx2="http://schemas.microsoft.com/office/drawing/2015/10/21/chartex" xmlns:cx3="http://schemas.microsoft.com/office/drawing/2016/5/9/chartex" xmlns:cx4="http://schemas.microsoft.com/office/drawing/2016/5/10/chartex" xmlns:cx5="http://schemas.microsoft.com/office/drawing/2016/5/11/chartex" xmlns:cx6="http://schemas.microsoft.com/office/drawing/2016/5/12/chartex" xmlns:cx7="http://schemas.microsoft.com/office/drawing/2016/5/13/chartex" xmlns:cx8="http://schemas.microsoft.com/office/drawing/2016/5/14/chartex" xmlns:mc="http://schemas.openxmlformats.org/markup-compatibility/2006" xmlns:aink="http://schemas.microsoft.com/office/drawing/2016/ink" xmlns:am3d="http://schemas.microsoft.com/office/drawing/2017/model3d" xmlns:o="urn:schemas-microsoft-com:office:office" xmlns:oel="http://schemas.microsoft.com/office/2019/extlst" xmlns:r="http://schemas.openxmlformats.org/officeDocument/2006/relationships" xmlns:m="http://schemas.openxmlformats.org/officeDocument/2006/math" xmlns:v="urn:schemas-microsoft-com:vml" xmlns:wp14="http://schemas.microsoft.com/office/word/2010/wordprocessingDrawing" xmlns:wp="http://schemas.openxmlformats.org/drawingml/2006/wordprocessingDrawing" xmlns:w10="urn:schemas-microsoft-com:office:word" xmlns:w="http://schemas.openxmlformats.org/wordprocessingml/2006/main" xmlns:w14="http://schemas.microsoft.com/office/word/2010/wordml" xmlns:w15="http://schemas.microsoft.com/office/word/2012/wordml" xmlns:w16cex="http://schemas.microsoft.com/office/word/2018/wordml/cex" xmlns:w16cid="http://schemas.microsoft.com/office/word/2016/wordml/cid" xmlns:w16="http://schemas.microsoft.com/office/word/2018/wordml" xmlns:w16du="http://schemas.microsoft.com/office/word/2023/wordml/word16du" xmlns:w16sdtdh="http://schemas.microsoft.com/office/word/2020/wordml/sdtdatahash" xmlns:w16se="http://schemas.microsoft.com/office/word/2015/wordml/symex" xmlns:wpg="http://schemas.microsoft.com/office/word/2010/wordprocessingGroup" xmlns:wpi="http://schemas.microsoft.com/office/word/2010/wordprocessingInk" xmlns:wne="http://schemas.microsoft.com/office/word/2006/wordml" xmlns:wps="http://schemas.microsoft.com/office/word/2010/wordprocessingShape" mc:Ignorable="w14 w15 w16se w16cid w16 w16cex w16sdtdh wp14">
+<w:document xmlns:wpc="http://schemas.microsoft.com/office/word/2010/wordprocessingCanvas" xmlns:cx="http://schemas.microsoft.com/office/drawing/2014/chartex" xmlns:cx1="http://schemas.microsoft.com/office/drawing/2015/9/8/chartex" xmlns:cx2="http://schemas.microsoft.com/office/drawing/2015/10/21/chartex" xmlns:cx3="http://schemas.microsoft.com/office/drawing/2016/5/9/chartex" xmlns:cx4="http://schemas.microsoft.com/office/drawing/2016/5/10/chartex" xmlns:cx5="http://schemas.microsoft.com/office/drawing/2016/5/11/chartex" xmlns:cx6="http://schemas.microsoft.com/office/drawing/2016/5/12/chartex" xmlns:cx7="http://schemas.microsoft.com/office/drawing/2016/5/13/chartex" xmlns:cx8="http://schemas.microsoft.com/office/drawing/2016/5/14/chartex" xmlns:mc="http://schemas.openxmlformats.org/markup-compatibility/2006" xmlns:aink="http://schemas.microsoft.com/office/drawing/2016/ink" xmlns:am3d="http://schemas.microsoft.com/office/drawing/2017/model3d" xmlns:o="urn:schemas-microsoft-com:office:office" xmlns:oel="http://schemas.microsoft.com/office/2019/extlst" xmlns:r="http://schemas.openxmlformats.org/officeDocument/2006/relationships" xmlns:m="http://schemas.openxmlformats.org/officeDocument/2006/math" xmlns:v="urn:schemas-microsoft-com:vml" xmlns:wp14="http://schemas.microsoft.com/office/word/2010/wordprocessingDrawing" xmlns:wp="http://schemas.openxmlformats.org/drawingml/2006/wordprocessingDrawing" xmlns:w10="urn:schemas-microsoft-com:office:word" xmlns:w="http://schemas.openxmlformats.org/wordprocessingml/2006/main" xmlns:w14="http://schemas.microsoft.com/office/word/2010/wordml" xmlns:w15="http://schemas.microsoft.com/office/word/2012/wordml" xmlns:w16cex="http://schemas.microsoft.com/office/word/2018/wordml/cex" xmlns:w16cid="http://schemas.microsoft.com/office/word/2016/wordml/cid" xmlns:w16="http://schemas.microsoft.com/office/word/2018/wordml" xmlns:w16sdtdh="http://schemas.microsoft.com/office/word/2020/wordml/sdtdatahash" xmlns:w16se="http://schemas.microsoft.com/office/word/2015/wordml/symex" xmlns:wpg="http://schemas.microsoft.com/office/word/2010/wordprocessingGroup" xmlns:wpi="http://schemas.microsoft.com/office/word/2010/wordprocessingInk" xmlns:wne="http://schemas.microsoft.com/office/word/2006/wordml" xmlns:wps="http://schemas.microsoft.com/office/word/2010/wordprocessingShape" mc:Ignorable="w14 w15 w16se w16cid w16 w16cex w16sdtdh wp14">
   <w:body>
     <w:p>
       <w:pPr>
@@ -68,17 +68,6 @@
           <w:szCs w:val="28"/>
           <w:shd w:val="clear" w:color="auto" w:fill="FFFFFF"/>
         </w:rPr>
-        <w:t xml:space="preserve"> nurse</w:t>
-      </w:r>
-      <w:r>
-        <w:rPr>
-          <w:rFonts w:ascii="Arial" w:hAnsi="Arial" w:cs="Arial"/>
-          <w:color w:val="262626"/>
-          <w:spacing w:val="2"/>
-          <w:sz w:val="28"/>
-          <w:szCs w:val="28"/>
-          <w:shd w:val="clear" w:color="auto" w:fill="FFFFFF"/>
-        </w:rPr>
         <w:t xml:space="preserve"> </w:t>
       </w:r>
       <w:r>
@@ -90,7 +79,40 @@
           <w:szCs w:val="28"/>
           <w:shd w:val="clear" w:color="auto" w:fill="FFFFFF"/>
         </w:rPr>
-        <w:t xml:space="preserve"> keen on delivering excellent care while developing new skills</w:t>
+        <w:t>nurse</w:t>
+      </w:r>
+      <w:r>
+        <w:rPr>
+          <w:rFonts w:ascii="Arial" w:hAnsi="Arial" w:cs="Arial"/>
+          <w:color w:val="262626"/>
+          <w:spacing w:val="2"/>
+          <w:sz w:val="28"/>
+          <w:szCs w:val="28"/>
+          <w:shd w:val="clear" w:color="auto" w:fill="FFFFFF"/>
+        </w:rPr>
+        <w:t xml:space="preserve"> </w:t>
+      </w:r>
+      <w:r>
+        <w:rPr>
+          <w:rFonts w:ascii="Arial" w:hAnsi="Arial" w:cs="Arial"/>
+          <w:color w:val="262626"/>
+          <w:spacing w:val="2"/>
+          <w:sz w:val="28"/>
+          <w:szCs w:val="28"/>
+          <w:shd w:val="clear" w:color="auto" w:fill="FFFFFF"/>
+        </w:rPr>
+        <w:t>keen</w:t>
+      </w:r>
+      <w:r>
+        <w:rPr>
+          <w:rFonts w:ascii="Arial" w:hAnsi="Arial" w:cs="Arial"/>
+          <w:color w:val="262626"/>
+          <w:spacing w:val="2"/>
+          <w:sz w:val="28"/>
+          <w:szCs w:val="28"/>
+          <w:shd w:val="clear" w:color="auto" w:fill="FFFFFF"/>
+        </w:rPr>
+        <w:t xml:space="preserve"> on delivering excellent care while developing new skills</w:t>
       </w:r>
       <w:r>
         <w:rPr>
@@ -326,8 +348,9 @@
           <w:szCs w:val="32"/>
           <w:shd w:val="clear" w:color="auto" w:fill="FFFFFF"/>
         </w:rPr>
-        <w:t xml:space="preserve">n air way trained nurse </w:t>
-      </w:r>
+        <w:t xml:space="preserve">n air way trained </w:t>
+      </w:r>
+      <w:proofErr w:type="gramStart"/>
       <w:r>
         <w:rPr>
           <w:rFonts w:ascii="Arial" w:hAnsi="Arial" w:cs="Arial"/>
@@ -337,7 +360,30 @@
           <w:szCs w:val="32"/>
           <w:shd w:val="clear" w:color="auto" w:fill="FFFFFF"/>
         </w:rPr>
-        <w:t xml:space="preserve">, </w:t>
+        <w:t xml:space="preserve">nurse </w:t>
+      </w:r>
+      <w:r>
+        <w:rPr>
+          <w:rFonts w:ascii="Arial" w:hAnsi="Arial" w:cs="Arial"/>
+          <w:color w:val="262626"/>
+          <w:spacing w:val="2"/>
+          <w:sz w:val="32"/>
+          <w:szCs w:val="32"/>
+          <w:shd w:val="clear" w:color="auto" w:fill="FFFFFF"/>
+        </w:rPr>
+        <w:t>,</w:t>
+      </w:r>
+      <w:proofErr w:type="gramEnd"/>
+      <w:r>
+        <w:rPr>
+          <w:rFonts w:ascii="Arial" w:hAnsi="Arial" w:cs="Arial"/>
+          <w:color w:val="262626"/>
+          <w:spacing w:val="2"/>
+          <w:sz w:val="32"/>
+          <w:szCs w:val="32"/>
+          <w:shd w:val="clear" w:color="auto" w:fill="FFFFFF"/>
+        </w:rPr>
+        <w:t xml:space="preserve"> </w:t>
       </w:r>
       <w:r>
         <w:rPr>
